--- a/Week9Assignment.docx
+++ b/Week9Assignment.docx
@@ -78,19 +78,7 @@
         <w:rPr>
           <w:lang w:val="en-US"/>
         </w:rPr>
-        <w:t xml:space="preserve"> This can be repurposed for our use through transfer learning where we import </w:t>
-      </w:r>
-      <w:r>
-        <w:rPr>
-          <w:lang w:val="en-US"/>
-        </w:rPr>
-        <w:t>pretrained Convolutional layers of ResNet50</w:t>
-      </w:r>
-      <w:r>
-        <w:rPr>
-          <w:lang w:val="en-US"/>
-        </w:rPr>
-        <w:t xml:space="preserve"> and retrain the dense layers on CIFAR10 dataset.</w:t>
+        <w:t xml:space="preserve"> This can be repurposed for our use through transfer learning where we import pretrained Convolutional layers of ResNet50 and retrain the dense layers on CIFAR10 dataset.</w:t>
       </w:r>
     </w:p>
     <w:p>
@@ -290,13 +278,7 @@
         <w:rPr>
           <w:lang w:val="en-US"/>
         </w:rPr>
-        <w:t>CIFAR10 6-layer CNN model</w:t>
-      </w:r>
-      <w:r>
-        <w:rPr>
-          <w:lang w:val="en-US"/>
-        </w:rPr>
-        <w:t xml:space="preserve"> </w:t>
+        <w:t xml:space="preserve">CIFAR10 6-layer CNN model </w:t>
       </w:r>
       <w:hyperlink r:id="rId5" w:history="1">
         <w:r>
@@ -323,13 +305,7 @@
         <w:rPr>
           <w:lang w:val="en-US"/>
         </w:rPr>
-        <w:t>ResNet50 and CIFAR10</w:t>
-      </w:r>
-      <w:r>
-        <w:rPr>
-          <w:lang w:val="en-US"/>
-        </w:rPr>
-        <w:t xml:space="preserve"> model: </w:t>
+        <w:t xml:space="preserve">ResNet50 and CIFAR10 model: </w:t>
       </w:r>
       <w:hyperlink r:id="rId6" w:history="1">
         <w:r>
@@ -442,14 +418,20 @@
         <w:rPr>
           <w:lang w:val="en-US"/>
         </w:rPr>
-        <w:t xml:space="preserve">on </w:t>
+        <w:t xml:space="preserve">and using Bagging ensemble </w:t>
+      </w:r>
+      <w:r>
+        <w:rPr>
+          <w:lang w:val="en-US"/>
+        </w:rPr>
+        <w:t>on CN</w:t>
       </w:r>
       <w:proofErr w:type="spellStart"/>
       <w:r>
         <w:rPr>
           <w:lang w:val="en-US"/>
         </w:rPr>
-        <w:t>CNNpred</w:t>
+        <w:t>Npred</w:t>
       </w:r>
       <w:proofErr w:type="spellEnd"/>
       <w:r>
@@ -462,39 +444,2551 @@
         <w:rPr>
           <w:lang w:val="en-US"/>
         </w:rPr>
-        <w:t>. Usually Adam (Adaptive Moment Estimation) Optimizer is faster and outperforms others.</w:t>
-      </w:r>
-      <w:r>
-        <w:rPr>
-          <w:lang w:val="en-US"/>
-        </w:rPr>
-        <w:t xml:space="preserve"> So, Adam was chosen. Experimentation on Batch Size was done and optimal batch size of 16 was chosen.</w:t>
-      </w:r>
-      <w:r>
-        <w:rPr>
-          <w:lang w:val="en-US"/>
-        </w:rPr>
-        <w:t xml:space="preserve"> Dropout rate was kept default 0.1.</w:t>
-      </w:r>
-    </w:p>
-    <w:p>
-      <w:pPr>
-        <w:rPr>
-          <w:lang w:val="en-US"/>
-        </w:rPr>
-      </w:pPr>
-    </w:p>
-    <w:p>
-      <w:pPr>
-        <w:rPr>
-          <w:lang w:val="en-US"/>
-        </w:rPr>
-      </w:pPr>
+        <w:t xml:space="preserve">. </w:t>
+      </w:r>
+    </w:p>
+    <w:p>
+      <w:pPr>
+        <w:rPr>
+          <w:lang w:val="en-US"/>
+        </w:rPr>
+      </w:pPr>
+      <w:r>
+        <w:rPr>
+          <w:lang w:val="en-US"/>
+        </w:rPr>
+        <w:t>Following hyperparameters were varied to find the optimal model-</w:t>
+      </w:r>
+    </w:p>
+    <w:p>
+      <w:pPr>
+        <w:pStyle w:val="ListParagraph"/>
+        <w:numPr>
+          <w:ilvl w:val="0"/>
+          <w:numId w:val="2"/>
+        </w:numPr>
+        <w:rPr>
+          <w:lang w:val="en-US"/>
+        </w:rPr>
+      </w:pPr>
+      <w:r>
+        <w:rPr>
+          <w:lang w:val="en-US"/>
+        </w:rPr>
+        <w:t>Loss Function (</w:t>
+      </w:r>
       <w:proofErr w:type="spellStart"/>
       <w:r>
         <w:rPr>
           <w:lang w:val="en-US"/>
         </w:rPr>
+        <w:t>mae</w:t>
+      </w:r>
+      <w:proofErr w:type="spellEnd"/>
+      <w:r>
+        <w:rPr>
+          <w:lang w:val="en-US"/>
+        </w:rPr>
+        <w:t xml:space="preserve">, </w:t>
+      </w:r>
+      <w:proofErr w:type="spellStart"/>
+      <w:r>
+        <w:rPr>
+          <w:lang w:val="en-US"/>
+        </w:rPr>
+        <w:t>binary_focal_crossentropy</w:t>
+      </w:r>
+      <w:proofErr w:type="spellEnd"/>
+      <w:r>
+        <w:rPr>
+          <w:lang w:val="en-US"/>
+        </w:rPr>
+        <w:t xml:space="preserve">, </w:t>
+      </w:r>
+      <w:proofErr w:type="spellStart"/>
+      <w:r>
+        <w:rPr>
+          <w:lang w:val="en-US"/>
+        </w:rPr>
+        <w:t>binary_crossentropy</w:t>
+      </w:r>
+      <w:proofErr w:type="spellEnd"/>
+      <w:r>
+        <w:rPr>
+          <w:lang w:val="en-US"/>
+        </w:rPr>
+        <w:t>, hinge)</w:t>
+      </w:r>
+    </w:p>
+    <w:p>
+      <w:pPr>
+        <w:pStyle w:val="ListParagraph"/>
+        <w:numPr>
+          <w:ilvl w:val="0"/>
+          <w:numId w:val="2"/>
+        </w:numPr>
+        <w:rPr>
+          <w:lang w:val="en-US"/>
+        </w:rPr>
+      </w:pPr>
+      <w:r>
+        <w:rPr>
+          <w:lang w:val="en-US"/>
+        </w:rPr>
+        <w:t>Optimizer</w:t>
+      </w:r>
+      <w:r>
+        <w:rPr>
+          <w:lang w:val="en-US"/>
+        </w:rPr>
+        <w:t xml:space="preserve"> (SGD, Adam, </w:t>
+      </w:r>
+      <w:proofErr w:type="spellStart"/>
+      <w:r>
+        <w:rPr>
+          <w:lang w:val="en-US"/>
+        </w:rPr>
+        <w:t>Adagrad</w:t>
+      </w:r>
+      <w:proofErr w:type="spellEnd"/>
+      <w:r>
+        <w:rPr>
+          <w:lang w:val="en-US"/>
+        </w:rPr>
+        <w:t xml:space="preserve">, </w:t>
+      </w:r>
+      <w:proofErr w:type="spellStart"/>
+      <w:r>
+        <w:rPr>
+          <w:lang w:val="en-US"/>
+        </w:rPr>
+        <w:t>Adamax</w:t>
+      </w:r>
+      <w:proofErr w:type="spellEnd"/>
+      <w:r>
+        <w:rPr>
+          <w:lang w:val="en-US"/>
+        </w:rPr>
+        <w:t>)</w:t>
+      </w:r>
+      <w:r>
+        <w:rPr>
+          <w:lang w:val="en-US"/>
+        </w:rPr>
+        <w:t>,</w:t>
+      </w:r>
+    </w:p>
+    <w:p>
+      <w:pPr>
+        <w:pStyle w:val="ListParagraph"/>
+        <w:numPr>
+          <w:ilvl w:val="0"/>
+          <w:numId w:val="2"/>
+        </w:numPr>
+        <w:rPr>
+          <w:lang w:val="en-US"/>
+        </w:rPr>
+      </w:pPr>
+      <w:r>
+        <w:rPr>
+          <w:lang w:val="en-US"/>
+        </w:rPr>
+        <w:t xml:space="preserve">Epochs (10, 20, 25, 30), </w:t>
+      </w:r>
+    </w:p>
+    <w:p>
+      <w:pPr>
+        <w:pStyle w:val="ListParagraph"/>
+        <w:numPr>
+          <w:ilvl w:val="0"/>
+          <w:numId w:val="2"/>
+        </w:numPr>
+        <w:rPr>
+          <w:lang w:val="en-US"/>
+        </w:rPr>
+      </w:pPr>
+      <w:r>
+        <w:rPr>
+          <w:lang w:val="en-US"/>
+        </w:rPr>
+        <w:t>Batch Size</w:t>
+      </w:r>
+      <w:r>
+        <w:rPr>
+          <w:lang w:val="en-US"/>
+        </w:rPr>
+        <w:t xml:space="preserve"> (128, 64, 32, 16)</w:t>
+      </w:r>
+      <w:r>
+        <w:rPr>
+          <w:lang w:val="en-US"/>
+        </w:rPr>
+        <w:t xml:space="preserve">, </w:t>
+      </w:r>
+    </w:p>
+    <w:p>
+      <w:pPr>
+        <w:pStyle w:val="ListParagraph"/>
+        <w:numPr>
+          <w:ilvl w:val="0"/>
+          <w:numId w:val="2"/>
+        </w:numPr>
+        <w:rPr>
+          <w:lang w:val="en-US"/>
+        </w:rPr>
+      </w:pPr>
+      <w:r>
+        <w:rPr>
+          <w:lang w:val="en-US"/>
+        </w:rPr>
+        <w:t>Dropout Rate</w:t>
+      </w:r>
+      <w:r>
+        <w:rPr>
+          <w:lang w:val="en-US"/>
+        </w:rPr>
+        <w:t xml:space="preserve"> (0.05, 0.1, 0.15, 0.2),</w:t>
+      </w:r>
+    </w:p>
+    <w:p>
+      <w:pPr>
+        <w:rPr>
+          <w:lang w:val="en-US"/>
+        </w:rPr>
+      </w:pPr>
+      <w:r>
+        <w:rPr>
+          <w:lang w:val="en-US"/>
+        </w:rPr>
+        <w:t xml:space="preserve">   </w:t>
+      </w:r>
+    </w:p>
+    <w:p>
+      <w:pPr>
+        <w:rPr>
+          <w:lang w:val="en-US"/>
+        </w:rPr>
+      </w:pPr>
+    </w:p>
+    <w:p>
+      <w:pPr>
+        <w:rPr>
+          <w:lang w:val="en-US"/>
+        </w:rPr>
+      </w:pPr>
+    </w:p>
+    <w:tbl>
+      <w:tblPr>
+        <w:tblStyle w:val="TableGrid"/>
+        <w:tblW w:w="0" w:type="auto"/>
+        <w:tblLook w:val="04A0" w:firstRow="1" w:lastRow="0" w:firstColumn="1" w:lastColumn="0" w:noHBand="0" w:noVBand="1"/>
+      </w:tblPr>
+      <w:tblGrid>
+        <w:gridCol w:w="1262"/>
+        <w:gridCol w:w="708"/>
+        <w:gridCol w:w="850"/>
+        <w:gridCol w:w="1105"/>
+        <w:gridCol w:w="747"/>
+        <w:gridCol w:w="1003"/>
+        <w:gridCol w:w="998"/>
+        <w:gridCol w:w="1023"/>
+        <w:gridCol w:w="678"/>
+        <w:gridCol w:w="642"/>
+      </w:tblGrid>
+      <w:tr>
+        <w:tc>
+          <w:tcPr>
+            <w:tcW w:w="1262" w:type="dxa"/>
+          </w:tcPr>
+          <w:p>
+            <w:pPr>
+              <w:rPr>
+                <w:lang w:val="en-US"/>
+              </w:rPr>
+            </w:pPr>
+            <w:r>
+              <w:rPr>
+                <w:lang w:val="en-US"/>
+              </w:rPr>
+              <w:lastRenderedPageBreak/>
+              <w:t>Model</w:t>
+            </w:r>
+          </w:p>
+        </w:tc>
+        <w:tc>
+          <w:tcPr>
+            <w:tcW w:w="708" w:type="dxa"/>
+          </w:tcPr>
+          <w:p>
+            <w:pPr>
+              <w:rPr>
+                <w:lang w:val="en-US"/>
+              </w:rPr>
+            </w:pPr>
+            <w:r>
+              <w:rPr>
+                <w:lang w:val="en-US"/>
+              </w:rPr>
+              <w:t>Index</w:t>
+            </w:r>
+          </w:p>
+        </w:tc>
+        <w:tc>
+          <w:tcPr>
+            <w:tcW w:w="850" w:type="dxa"/>
+          </w:tcPr>
+          <w:p>
+            <w:pPr>
+              <w:rPr>
+                <w:lang w:val="en-US"/>
+              </w:rPr>
+            </w:pPr>
+            <w:r>
+              <w:rPr>
+                <w:lang w:val="en-US"/>
+              </w:rPr>
+              <w:t>Epochs</w:t>
+            </w:r>
+          </w:p>
+        </w:tc>
+        <w:tc>
+          <w:tcPr>
+            <w:tcW w:w="1105" w:type="dxa"/>
+          </w:tcPr>
+          <w:p>
+            <w:pPr>
+              <w:rPr>
+                <w:lang w:val="en-US"/>
+              </w:rPr>
+            </w:pPr>
+            <w:r>
+              <w:rPr>
+                <w:lang w:val="en-US"/>
+              </w:rPr>
+              <w:t>Optimizer</w:t>
+            </w:r>
+          </w:p>
+        </w:tc>
+        <w:tc>
+          <w:tcPr>
+            <w:tcW w:w="747" w:type="dxa"/>
+          </w:tcPr>
+          <w:p>
+            <w:pPr>
+              <w:rPr>
+                <w:lang w:val="en-US"/>
+              </w:rPr>
+            </w:pPr>
+            <w:r>
+              <w:rPr>
+                <w:lang w:val="en-US"/>
+              </w:rPr>
+              <w:t>Batch Size</w:t>
+            </w:r>
+          </w:p>
+        </w:tc>
+        <w:tc>
+          <w:tcPr>
+            <w:tcW w:w="1003" w:type="dxa"/>
+          </w:tcPr>
+          <w:p>
+            <w:pPr>
+              <w:rPr>
+                <w:lang w:val="en-US"/>
+              </w:rPr>
+            </w:pPr>
+            <w:r>
+              <w:rPr>
+                <w:lang w:val="en-US"/>
+              </w:rPr>
+              <w:t>Dropout Rate</w:t>
+            </w:r>
+          </w:p>
+        </w:tc>
+        <w:tc>
+          <w:tcPr>
+            <w:tcW w:w="998" w:type="dxa"/>
+          </w:tcPr>
+          <w:p>
+            <w:pPr>
+              <w:rPr>
+                <w:lang w:val="en-US"/>
+              </w:rPr>
+            </w:pPr>
+            <w:r>
+              <w:rPr>
+                <w:lang w:val="en-US"/>
+              </w:rPr>
+              <w:t>Loss Function</w:t>
+            </w:r>
+          </w:p>
+        </w:tc>
+        <w:tc>
+          <w:tcPr>
+            <w:tcW w:w="1023" w:type="dxa"/>
+          </w:tcPr>
+          <w:p>
+            <w:pPr>
+              <w:rPr>
+                <w:lang w:val="en-US"/>
+              </w:rPr>
+            </w:pPr>
+            <w:r>
+              <w:rPr>
+                <w:lang w:val="en-US"/>
+              </w:rPr>
+              <w:t>Accuracy</w:t>
+            </w:r>
+          </w:p>
+        </w:tc>
+        <w:tc>
+          <w:tcPr>
+            <w:tcW w:w="678" w:type="dxa"/>
+          </w:tcPr>
+          <w:p>
+            <w:pPr>
+              <w:rPr>
+                <w:lang w:val="en-US"/>
+              </w:rPr>
+            </w:pPr>
+            <w:r>
+              <w:rPr>
+                <w:lang w:val="en-US"/>
+              </w:rPr>
+              <w:t>MAE</w:t>
+            </w:r>
+          </w:p>
+        </w:tc>
+        <w:tc>
+          <w:tcPr>
+            <w:tcW w:w="642" w:type="dxa"/>
+          </w:tcPr>
+          <w:p>
+            <w:pPr>
+              <w:rPr>
+                <w:lang w:val="en-US"/>
+              </w:rPr>
+            </w:pPr>
+            <w:r>
+              <w:rPr>
+                <w:lang w:val="en-US"/>
+              </w:rPr>
+              <w:t>F1</w:t>
+            </w:r>
+          </w:p>
+        </w:tc>
+      </w:tr>
+      <w:tr>
+        <w:tc>
+          <w:tcPr>
+            <w:tcW w:w="1262" w:type="dxa"/>
+          </w:tcPr>
+          <w:p>
+            <w:pPr>
+              <w:rPr>
+                <w:lang w:val="en-US"/>
+              </w:rPr>
+            </w:pPr>
+            <w:r>
+              <w:rPr>
+                <w:lang w:val="en-US"/>
+              </w:rPr>
+              <w:t>2dCNNpred</w:t>
+            </w:r>
+          </w:p>
+        </w:tc>
+        <w:tc>
+          <w:tcPr>
+            <w:tcW w:w="708" w:type="dxa"/>
+          </w:tcPr>
+          <w:p>
+            <w:pPr>
+              <w:rPr>
+                <w:lang w:val="en-US"/>
+              </w:rPr>
+            </w:pPr>
+          </w:p>
+        </w:tc>
+        <w:tc>
+          <w:tcPr>
+            <w:tcW w:w="850" w:type="dxa"/>
+          </w:tcPr>
+          <w:p>
+            <w:pPr>
+              <w:rPr>
+                <w:lang w:val="en-US"/>
+              </w:rPr>
+            </w:pPr>
+            <w:r>
+              <w:rPr>
+                <w:lang w:val="en-US"/>
+              </w:rPr>
+              <w:t>20</w:t>
+            </w:r>
+          </w:p>
+        </w:tc>
+        <w:tc>
+          <w:tcPr>
+            <w:tcW w:w="1105" w:type="dxa"/>
+          </w:tcPr>
+          <w:p>
+            <w:pPr>
+              <w:rPr>
+                <w:lang w:val="en-US"/>
+              </w:rPr>
+            </w:pPr>
+            <w:r>
+              <w:rPr>
+                <w:lang w:val="en-US"/>
+              </w:rPr>
+              <w:t>Adam</w:t>
+            </w:r>
+          </w:p>
+        </w:tc>
+        <w:tc>
+          <w:tcPr>
+            <w:tcW w:w="747" w:type="dxa"/>
+          </w:tcPr>
+          <w:p>
+            <w:pPr>
+              <w:rPr>
+                <w:lang w:val="en-US"/>
+              </w:rPr>
+            </w:pPr>
+            <w:r>
+              <w:rPr>
+                <w:lang w:val="en-US"/>
+              </w:rPr>
+              <w:t>128</w:t>
+            </w:r>
+          </w:p>
+        </w:tc>
+        <w:tc>
+          <w:tcPr>
+            <w:tcW w:w="1003" w:type="dxa"/>
+          </w:tcPr>
+          <w:p>
+            <w:pPr>
+              <w:rPr>
+                <w:lang w:val="en-US"/>
+              </w:rPr>
+            </w:pPr>
+            <w:r>
+              <w:rPr>
+                <w:lang w:val="en-US"/>
+              </w:rPr>
+              <w:t>0.1</w:t>
+            </w:r>
+          </w:p>
+        </w:tc>
+        <w:tc>
+          <w:tcPr>
+            <w:tcW w:w="998" w:type="dxa"/>
+          </w:tcPr>
+          <w:p>
+            <w:pPr>
+              <w:rPr>
+                <w:lang w:val="en-US"/>
+              </w:rPr>
+            </w:pPr>
+            <w:r>
+              <w:rPr>
+                <w:lang w:val="en-US"/>
+              </w:rPr>
+              <w:t>MAE</w:t>
+            </w:r>
+          </w:p>
+        </w:tc>
+        <w:tc>
+          <w:tcPr>
+            <w:tcW w:w="1023" w:type="dxa"/>
+          </w:tcPr>
+          <w:p>
+            <w:pPr>
+              <w:rPr>
+                <w:lang w:val="en-US"/>
+              </w:rPr>
+            </w:pPr>
+            <w:r>
+              <w:rPr>
+                <w:lang w:val="en-US"/>
+              </w:rPr>
+              <w:t>0.48</w:t>
+            </w:r>
+          </w:p>
+        </w:tc>
+        <w:tc>
+          <w:tcPr>
+            <w:tcW w:w="678" w:type="dxa"/>
+          </w:tcPr>
+          <w:p>
+            <w:pPr>
+              <w:rPr>
+                <w:lang w:val="en-US"/>
+              </w:rPr>
+            </w:pPr>
+            <w:r>
+              <w:rPr>
+                <w:lang w:val="en-US"/>
+              </w:rPr>
+              <w:t>0.52</w:t>
+            </w:r>
+          </w:p>
+        </w:tc>
+        <w:tc>
+          <w:tcPr>
+            <w:tcW w:w="642" w:type="dxa"/>
+          </w:tcPr>
+          <w:p>
+            <w:pPr>
+              <w:rPr>
+                <w:lang w:val="en-US"/>
+              </w:rPr>
+            </w:pPr>
+            <w:r>
+              <w:rPr>
+                <w:lang w:val="en-US"/>
+              </w:rPr>
+              <w:t>0.55</w:t>
+            </w:r>
+          </w:p>
+        </w:tc>
+      </w:tr>
+      <w:tr>
+        <w:tc>
+          <w:tcPr>
+            <w:tcW w:w="1262" w:type="dxa"/>
+          </w:tcPr>
+          <w:p>
+            <w:pPr>
+              <w:rPr>
+                <w:lang w:val="en-US"/>
+              </w:rPr>
+            </w:pPr>
+            <w:r>
+              <w:rPr>
+                <w:lang w:val="en-US"/>
+              </w:rPr>
+              <w:t>2dCNNpred</w:t>
+            </w:r>
+          </w:p>
+        </w:tc>
+        <w:tc>
+          <w:tcPr>
+            <w:tcW w:w="708" w:type="dxa"/>
+          </w:tcPr>
+          <w:p>
+            <w:pPr>
+              <w:rPr>
+                <w:lang w:val="en-US"/>
+              </w:rPr>
+            </w:pPr>
+            <w:r>
+              <w:rPr>
+                <w:lang w:val="en-US"/>
+              </w:rPr>
+              <w:t>m1</w:t>
+            </w:r>
+          </w:p>
+        </w:tc>
+        <w:tc>
+          <w:tcPr>
+            <w:tcW w:w="850" w:type="dxa"/>
+          </w:tcPr>
+          <w:p>
+            <w:pPr>
+              <w:rPr>
+                <w:lang w:val="en-US"/>
+              </w:rPr>
+            </w:pPr>
+            <w:r>
+              <w:rPr>
+                <w:lang w:val="en-US"/>
+              </w:rPr>
+              <w:t>20</w:t>
+            </w:r>
+          </w:p>
+        </w:tc>
+        <w:tc>
+          <w:tcPr>
+            <w:tcW w:w="1105" w:type="dxa"/>
+          </w:tcPr>
+          <w:p>
+            <w:pPr>
+              <w:rPr>
+                <w:lang w:val="en-US"/>
+              </w:rPr>
+            </w:pPr>
+            <w:r>
+              <w:rPr>
+                <w:lang w:val="en-US"/>
+              </w:rPr>
+              <w:t>Adam</w:t>
+            </w:r>
+          </w:p>
+        </w:tc>
+        <w:tc>
+          <w:tcPr>
+            <w:tcW w:w="747" w:type="dxa"/>
+          </w:tcPr>
+          <w:p>
+            <w:pPr>
+              <w:rPr>
+                <w:lang w:val="en-US"/>
+              </w:rPr>
+            </w:pPr>
+            <w:r>
+              <w:rPr>
+                <w:lang w:val="en-US"/>
+              </w:rPr>
+              <w:t>64</w:t>
+            </w:r>
+          </w:p>
+        </w:tc>
+        <w:tc>
+          <w:tcPr>
+            <w:tcW w:w="1003" w:type="dxa"/>
+          </w:tcPr>
+          <w:p>
+            <w:pPr>
+              <w:rPr>
+                <w:lang w:val="en-US"/>
+              </w:rPr>
+            </w:pPr>
+            <w:r>
+              <w:rPr>
+                <w:lang w:val="en-US"/>
+              </w:rPr>
+              <w:t>0.1</w:t>
+            </w:r>
+          </w:p>
+        </w:tc>
+        <w:tc>
+          <w:tcPr>
+            <w:tcW w:w="998" w:type="dxa"/>
+          </w:tcPr>
+          <w:p>
+            <w:pPr>
+              <w:rPr>
+                <w:lang w:val="en-US"/>
+              </w:rPr>
+            </w:pPr>
+            <w:r>
+              <w:rPr>
+                <w:lang w:val="en-US"/>
+              </w:rPr>
+              <w:t>MAE</w:t>
+            </w:r>
+          </w:p>
+        </w:tc>
+        <w:tc>
+          <w:tcPr>
+            <w:tcW w:w="1023" w:type="dxa"/>
+          </w:tcPr>
+          <w:p>
+            <w:pPr>
+              <w:rPr>
+                <w:lang w:val="en-US"/>
+              </w:rPr>
+            </w:pPr>
+            <w:r>
+              <w:rPr>
+                <w:lang w:val="en-US"/>
+              </w:rPr>
+              <w:t>0.51</w:t>
+            </w:r>
+          </w:p>
+        </w:tc>
+        <w:tc>
+          <w:tcPr>
+            <w:tcW w:w="678" w:type="dxa"/>
+          </w:tcPr>
+          <w:p>
+            <w:pPr>
+              <w:rPr>
+                <w:lang w:val="en-US"/>
+              </w:rPr>
+            </w:pPr>
+            <w:r>
+              <w:rPr>
+                <w:lang w:val="en-US"/>
+              </w:rPr>
+              <w:t>0.49</w:t>
+            </w:r>
+          </w:p>
+        </w:tc>
+        <w:tc>
+          <w:tcPr>
+            <w:tcW w:w="642" w:type="dxa"/>
+          </w:tcPr>
+          <w:p>
+            <w:pPr>
+              <w:rPr>
+                <w:lang w:val="en-US"/>
+              </w:rPr>
+            </w:pPr>
+            <w:r>
+              <w:rPr>
+                <w:lang w:val="en-US"/>
+              </w:rPr>
+              <w:t>0.60</w:t>
+            </w:r>
+          </w:p>
+        </w:tc>
+      </w:tr>
+      <w:tr>
+        <w:tc>
+          <w:tcPr>
+            <w:tcW w:w="1262" w:type="dxa"/>
+          </w:tcPr>
+          <w:p>
+            <w:pPr>
+              <w:rPr>
+                <w:lang w:val="en-US"/>
+              </w:rPr>
+            </w:pPr>
+            <w:r>
+              <w:rPr>
+                <w:lang w:val="en-US"/>
+              </w:rPr>
+              <w:t>2dCNNpred</w:t>
+            </w:r>
+          </w:p>
+        </w:tc>
+        <w:tc>
+          <w:tcPr>
+            <w:tcW w:w="708" w:type="dxa"/>
+          </w:tcPr>
+          <w:p>
+            <w:pPr>
+              <w:rPr>
+                <w:lang w:val="en-US"/>
+              </w:rPr>
+            </w:pPr>
+          </w:p>
+        </w:tc>
+        <w:tc>
+          <w:tcPr>
+            <w:tcW w:w="850" w:type="dxa"/>
+          </w:tcPr>
+          <w:p>
+            <w:pPr>
+              <w:rPr>
+                <w:lang w:val="en-US"/>
+              </w:rPr>
+            </w:pPr>
+            <w:r>
+              <w:rPr>
+                <w:lang w:val="en-US"/>
+              </w:rPr>
+              <w:t>20</w:t>
+            </w:r>
+          </w:p>
+        </w:tc>
+        <w:tc>
+          <w:tcPr>
+            <w:tcW w:w="1105" w:type="dxa"/>
+          </w:tcPr>
+          <w:p>
+            <w:pPr>
+              <w:rPr>
+                <w:lang w:val="en-US"/>
+              </w:rPr>
+            </w:pPr>
+            <w:r>
+              <w:rPr>
+                <w:lang w:val="en-US"/>
+              </w:rPr>
+              <w:t>Adam</w:t>
+            </w:r>
+          </w:p>
+        </w:tc>
+        <w:tc>
+          <w:tcPr>
+            <w:tcW w:w="747" w:type="dxa"/>
+          </w:tcPr>
+          <w:p>
+            <w:pPr>
+              <w:rPr>
+                <w:lang w:val="en-US"/>
+              </w:rPr>
+            </w:pPr>
+            <w:r>
+              <w:rPr>
+                <w:lang w:val="en-US"/>
+              </w:rPr>
+              <w:t>64</w:t>
+            </w:r>
+          </w:p>
+        </w:tc>
+        <w:tc>
+          <w:tcPr>
+            <w:tcW w:w="1003" w:type="dxa"/>
+          </w:tcPr>
+          <w:p>
+            <w:pPr>
+              <w:rPr>
+                <w:lang w:val="en-US"/>
+              </w:rPr>
+            </w:pPr>
+            <w:r>
+              <w:rPr>
+                <w:lang w:val="en-US"/>
+              </w:rPr>
+              <w:t>0.1</w:t>
+            </w:r>
+          </w:p>
+        </w:tc>
+        <w:tc>
+          <w:tcPr>
+            <w:tcW w:w="998" w:type="dxa"/>
+          </w:tcPr>
+          <w:p>
+            <w:pPr>
+              <w:rPr>
+                <w:lang w:val="en-US"/>
+              </w:rPr>
+            </w:pPr>
+            <w:r>
+              <w:rPr>
+                <w:lang w:val="en-US"/>
+              </w:rPr>
+              <w:t>MAE</w:t>
+            </w:r>
+          </w:p>
+        </w:tc>
+        <w:tc>
+          <w:tcPr>
+            <w:tcW w:w="1023" w:type="dxa"/>
+          </w:tcPr>
+          <w:p>
+            <w:pPr>
+              <w:rPr>
+                <w:lang w:val="en-US"/>
+              </w:rPr>
+            </w:pPr>
+            <w:r>
+              <w:rPr>
+                <w:lang w:val="en-US"/>
+              </w:rPr>
+              <w:t>0.54</w:t>
+            </w:r>
+          </w:p>
+        </w:tc>
+        <w:tc>
+          <w:tcPr>
+            <w:tcW w:w="678" w:type="dxa"/>
+          </w:tcPr>
+          <w:p>
+            <w:pPr>
+              <w:rPr>
+                <w:lang w:val="en-US"/>
+              </w:rPr>
+            </w:pPr>
+            <w:r>
+              <w:rPr>
+                <w:lang w:val="en-US"/>
+              </w:rPr>
+              <w:t>0.46</w:t>
+            </w:r>
+          </w:p>
+        </w:tc>
+        <w:tc>
+          <w:tcPr>
+            <w:tcW w:w="642" w:type="dxa"/>
+          </w:tcPr>
+          <w:p>
+            <w:pPr>
+              <w:rPr>
+                <w:lang w:val="en-US"/>
+              </w:rPr>
+            </w:pPr>
+            <w:r>
+              <w:rPr>
+                <w:lang w:val="en-US"/>
+              </w:rPr>
+              <w:t>0.66</w:t>
+            </w:r>
+          </w:p>
+        </w:tc>
+      </w:tr>
+      <w:tr>
+        <w:tc>
+          <w:tcPr>
+            <w:tcW w:w="1262" w:type="dxa"/>
+          </w:tcPr>
+          <w:p>
+            <w:pPr>
+              <w:rPr>
+                <w:lang w:val="en-US"/>
+              </w:rPr>
+            </w:pPr>
+            <w:r>
+              <w:rPr>
+                <w:lang w:val="en-US"/>
+              </w:rPr>
+              <w:t>2dCNNpred</w:t>
+            </w:r>
+          </w:p>
+        </w:tc>
+        <w:tc>
+          <w:tcPr>
+            <w:tcW w:w="708" w:type="dxa"/>
+          </w:tcPr>
+          <w:p>
+            <w:pPr>
+              <w:rPr>
+                <w:lang w:val="en-US"/>
+              </w:rPr>
+            </w:pPr>
+          </w:p>
+        </w:tc>
+        <w:tc>
+          <w:tcPr>
+            <w:tcW w:w="850" w:type="dxa"/>
+          </w:tcPr>
+          <w:p>
+            <w:pPr>
+              <w:rPr>
+                <w:lang w:val="en-US"/>
+              </w:rPr>
+            </w:pPr>
+            <w:r>
+              <w:rPr>
+                <w:lang w:val="en-US"/>
+              </w:rPr>
+              <w:t>20</w:t>
+            </w:r>
+          </w:p>
+        </w:tc>
+        <w:tc>
+          <w:tcPr>
+            <w:tcW w:w="1105" w:type="dxa"/>
+          </w:tcPr>
+          <w:p>
+            <w:pPr>
+              <w:rPr>
+                <w:lang w:val="en-US"/>
+              </w:rPr>
+            </w:pPr>
+            <w:r>
+              <w:rPr>
+                <w:lang w:val="en-US"/>
+              </w:rPr>
+              <w:t>Adam</w:t>
+            </w:r>
+          </w:p>
+        </w:tc>
+        <w:tc>
+          <w:tcPr>
+            <w:tcW w:w="747" w:type="dxa"/>
+          </w:tcPr>
+          <w:p>
+            <w:pPr>
+              <w:rPr>
+                <w:lang w:val="en-US"/>
+              </w:rPr>
+            </w:pPr>
+            <w:r>
+              <w:rPr>
+                <w:lang w:val="en-US"/>
+              </w:rPr>
+              <w:t>32</w:t>
+            </w:r>
+          </w:p>
+        </w:tc>
+        <w:tc>
+          <w:tcPr>
+            <w:tcW w:w="1003" w:type="dxa"/>
+          </w:tcPr>
+          <w:p>
+            <w:pPr>
+              <w:rPr>
+                <w:lang w:val="en-US"/>
+              </w:rPr>
+            </w:pPr>
+            <w:r>
+              <w:rPr>
+                <w:lang w:val="en-US"/>
+              </w:rPr>
+              <w:t>0.1</w:t>
+            </w:r>
+          </w:p>
+        </w:tc>
+        <w:tc>
+          <w:tcPr>
+            <w:tcW w:w="998" w:type="dxa"/>
+          </w:tcPr>
+          <w:p>
+            <w:pPr>
+              <w:rPr>
+                <w:lang w:val="en-US"/>
+              </w:rPr>
+            </w:pPr>
+            <w:r>
+              <w:rPr>
+                <w:lang w:val="en-US"/>
+              </w:rPr>
+              <w:t>MAE</w:t>
+            </w:r>
+          </w:p>
+        </w:tc>
+        <w:tc>
+          <w:tcPr>
+            <w:tcW w:w="1023" w:type="dxa"/>
+          </w:tcPr>
+          <w:p>
+            <w:pPr>
+              <w:rPr>
+                <w:lang w:val="en-US"/>
+              </w:rPr>
+            </w:pPr>
+            <w:r>
+              <w:rPr>
+                <w:lang w:val="en-US"/>
+              </w:rPr>
+              <w:t>0.50</w:t>
+            </w:r>
+          </w:p>
+        </w:tc>
+        <w:tc>
+          <w:tcPr>
+            <w:tcW w:w="678" w:type="dxa"/>
+          </w:tcPr>
+          <w:p>
+            <w:pPr>
+              <w:rPr>
+                <w:lang w:val="en-US"/>
+              </w:rPr>
+            </w:pPr>
+            <w:r>
+              <w:rPr>
+                <w:lang w:val="en-US"/>
+              </w:rPr>
+              <w:t>0.49</w:t>
+            </w:r>
+          </w:p>
+        </w:tc>
+        <w:tc>
+          <w:tcPr>
+            <w:tcW w:w="642" w:type="dxa"/>
+          </w:tcPr>
+          <w:p>
+            <w:pPr>
+              <w:rPr>
+                <w:lang w:val="en-US"/>
+              </w:rPr>
+            </w:pPr>
+            <w:r>
+              <w:rPr>
+                <w:lang w:val="en-US"/>
+              </w:rPr>
+              <w:t>0.60</w:t>
+            </w:r>
+          </w:p>
+        </w:tc>
+      </w:tr>
+      <w:tr>
+        <w:tc>
+          <w:tcPr>
+            <w:tcW w:w="1262" w:type="dxa"/>
+          </w:tcPr>
+          <w:p>
+            <w:pPr>
+              <w:rPr>
+                <w:lang w:val="en-US"/>
+              </w:rPr>
+            </w:pPr>
+            <w:r>
+              <w:rPr>
+                <w:lang w:val="en-US"/>
+              </w:rPr>
+              <w:t>2dCNNpred</w:t>
+            </w:r>
+          </w:p>
+        </w:tc>
+        <w:tc>
+          <w:tcPr>
+            <w:tcW w:w="708" w:type="dxa"/>
+          </w:tcPr>
+          <w:p>
+            <w:pPr>
+              <w:rPr>
+                <w:lang w:val="en-US"/>
+              </w:rPr>
+            </w:pPr>
+          </w:p>
+        </w:tc>
+        <w:tc>
+          <w:tcPr>
+            <w:tcW w:w="850" w:type="dxa"/>
+          </w:tcPr>
+          <w:p>
+            <w:pPr>
+              <w:rPr>
+                <w:lang w:val="en-US"/>
+              </w:rPr>
+            </w:pPr>
+            <w:r>
+              <w:rPr>
+                <w:lang w:val="en-US"/>
+              </w:rPr>
+              <w:t>20</w:t>
+            </w:r>
+          </w:p>
+        </w:tc>
+        <w:tc>
+          <w:tcPr>
+            <w:tcW w:w="1105" w:type="dxa"/>
+          </w:tcPr>
+          <w:p>
+            <w:pPr>
+              <w:rPr>
+                <w:lang w:val="en-US"/>
+              </w:rPr>
+            </w:pPr>
+            <w:r>
+              <w:rPr>
+                <w:lang w:val="en-US"/>
+              </w:rPr>
+              <w:t>Adam</w:t>
+            </w:r>
+          </w:p>
+        </w:tc>
+        <w:tc>
+          <w:tcPr>
+            <w:tcW w:w="747" w:type="dxa"/>
+          </w:tcPr>
+          <w:p>
+            <w:pPr>
+              <w:rPr>
+                <w:lang w:val="en-US"/>
+              </w:rPr>
+            </w:pPr>
+            <w:r>
+              <w:rPr>
+                <w:lang w:val="en-US"/>
+              </w:rPr>
+              <w:t>16</w:t>
+            </w:r>
+          </w:p>
+        </w:tc>
+        <w:tc>
+          <w:tcPr>
+            <w:tcW w:w="1003" w:type="dxa"/>
+          </w:tcPr>
+          <w:p>
+            <w:pPr>
+              <w:rPr>
+                <w:lang w:val="en-US"/>
+              </w:rPr>
+            </w:pPr>
+            <w:r>
+              <w:rPr>
+                <w:lang w:val="en-US"/>
+              </w:rPr>
+              <w:t>0.1</w:t>
+            </w:r>
+          </w:p>
+        </w:tc>
+        <w:tc>
+          <w:tcPr>
+            <w:tcW w:w="998" w:type="dxa"/>
+          </w:tcPr>
+          <w:p>
+            <w:pPr>
+              <w:rPr>
+                <w:lang w:val="en-US"/>
+              </w:rPr>
+            </w:pPr>
+            <w:r>
+              <w:rPr>
+                <w:lang w:val="en-US"/>
+              </w:rPr>
+              <w:t>MAE</w:t>
+            </w:r>
+          </w:p>
+        </w:tc>
+        <w:tc>
+          <w:tcPr>
+            <w:tcW w:w="1023" w:type="dxa"/>
+          </w:tcPr>
+          <w:p>
+            <w:pPr>
+              <w:rPr>
+                <w:lang w:val="en-US"/>
+              </w:rPr>
+            </w:pPr>
+            <w:r>
+              <w:rPr>
+                <w:lang w:val="en-US"/>
+              </w:rPr>
+              <w:t>0.55</w:t>
+            </w:r>
+          </w:p>
+        </w:tc>
+        <w:tc>
+          <w:tcPr>
+            <w:tcW w:w="678" w:type="dxa"/>
+          </w:tcPr>
+          <w:p>
+            <w:pPr>
+              <w:rPr>
+                <w:lang w:val="en-US"/>
+              </w:rPr>
+            </w:pPr>
+            <w:r>
+              <w:rPr>
+                <w:lang w:val="en-US"/>
+              </w:rPr>
+              <w:t>0.45</w:t>
+            </w:r>
+          </w:p>
+        </w:tc>
+        <w:tc>
+          <w:tcPr>
+            <w:tcW w:w="642" w:type="dxa"/>
+          </w:tcPr>
+          <w:p>
+            <w:pPr>
+              <w:rPr>
+                <w:lang w:val="en-US"/>
+              </w:rPr>
+            </w:pPr>
+            <w:r>
+              <w:rPr>
+                <w:lang w:val="en-US"/>
+              </w:rPr>
+              <w:t>0.65</w:t>
+            </w:r>
+          </w:p>
+        </w:tc>
+      </w:tr>
+      <w:tr>
+        <w:tc>
+          <w:tcPr>
+            <w:tcW w:w="1262" w:type="dxa"/>
+          </w:tcPr>
+          <w:p>
+            <w:pPr>
+              <w:rPr>
+                <w:lang w:val="en-US"/>
+              </w:rPr>
+            </w:pPr>
+          </w:p>
+        </w:tc>
+        <w:tc>
+          <w:tcPr>
+            <w:tcW w:w="708" w:type="dxa"/>
+          </w:tcPr>
+          <w:p>
+            <w:pPr>
+              <w:rPr>
+                <w:lang w:val="en-US"/>
+              </w:rPr>
+            </w:pPr>
+          </w:p>
+        </w:tc>
+        <w:tc>
+          <w:tcPr>
+            <w:tcW w:w="850" w:type="dxa"/>
+          </w:tcPr>
+          <w:p>
+            <w:pPr>
+              <w:rPr>
+                <w:lang w:val="en-US"/>
+              </w:rPr>
+            </w:pPr>
+          </w:p>
+        </w:tc>
+        <w:tc>
+          <w:tcPr>
+            <w:tcW w:w="1105" w:type="dxa"/>
+          </w:tcPr>
+          <w:p>
+            <w:pPr>
+              <w:rPr>
+                <w:lang w:val="en-US"/>
+              </w:rPr>
+            </w:pPr>
+          </w:p>
+        </w:tc>
+        <w:tc>
+          <w:tcPr>
+            <w:tcW w:w="747" w:type="dxa"/>
+          </w:tcPr>
+          <w:p>
+            <w:pPr>
+              <w:rPr>
+                <w:lang w:val="en-US"/>
+              </w:rPr>
+            </w:pPr>
+          </w:p>
+        </w:tc>
+        <w:tc>
+          <w:tcPr>
+            <w:tcW w:w="1003" w:type="dxa"/>
+          </w:tcPr>
+          <w:p>
+            <w:pPr>
+              <w:rPr>
+                <w:lang w:val="en-US"/>
+              </w:rPr>
+            </w:pPr>
+          </w:p>
+        </w:tc>
+        <w:tc>
+          <w:tcPr>
+            <w:tcW w:w="998" w:type="dxa"/>
+          </w:tcPr>
+          <w:p>
+            <w:pPr>
+              <w:rPr>
+                <w:lang w:val="en-US"/>
+              </w:rPr>
+            </w:pPr>
+          </w:p>
+        </w:tc>
+        <w:tc>
+          <w:tcPr>
+            <w:tcW w:w="1023" w:type="dxa"/>
+          </w:tcPr>
+          <w:p>
+            <w:pPr>
+              <w:rPr>
+                <w:lang w:val="en-US"/>
+              </w:rPr>
+            </w:pPr>
+          </w:p>
+        </w:tc>
+        <w:tc>
+          <w:tcPr>
+            <w:tcW w:w="678" w:type="dxa"/>
+          </w:tcPr>
+          <w:p>
+            <w:pPr>
+              <w:rPr>
+                <w:lang w:val="en-US"/>
+              </w:rPr>
+            </w:pPr>
+          </w:p>
+        </w:tc>
+        <w:tc>
+          <w:tcPr>
+            <w:tcW w:w="642" w:type="dxa"/>
+          </w:tcPr>
+          <w:p>
+            <w:pPr>
+              <w:rPr>
+                <w:lang w:val="en-US"/>
+              </w:rPr>
+            </w:pPr>
+          </w:p>
+        </w:tc>
+      </w:tr>
+      <w:tr>
+        <w:tc>
+          <w:tcPr>
+            <w:tcW w:w="1262" w:type="dxa"/>
+          </w:tcPr>
+          <w:p>
+            <w:pPr>
+              <w:rPr>
+                <w:lang w:val="en-US"/>
+              </w:rPr>
+            </w:pPr>
+          </w:p>
+        </w:tc>
+        <w:tc>
+          <w:tcPr>
+            <w:tcW w:w="708" w:type="dxa"/>
+          </w:tcPr>
+          <w:p>
+            <w:pPr>
+              <w:rPr>
+                <w:lang w:val="en-US"/>
+              </w:rPr>
+            </w:pPr>
+          </w:p>
+        </w:tc>
+        <w:tc>
+          <w:tcPr>
+            <w:tcW w:w="850" w:type="dxa"/>
+          </w:tcPr>
+          <w:p>
+            <w:pPr>
+              <w:rPr>
+                <w:lang w:val="en-US"/>
+              </w:rPr>
+            </w:pPr>
+          </w:p>
+        </w:tc>
+        <w:tc>
+          <w:tcPr>
+            <w:tcW w:w="1105" w:type="dxa"/>
+          </w:tcPr>
+          <w:p>
+            <w:pPr>
+              <w:rPr>
+                <w:lang w:val="en-US"/>
+              </w:rPr>
+            </w:pPr>
+          </w:p>
+        </w:tc>
+        <w:tc>
+          <w:tcPr>
+            <w:tcW w:w="747" w:type="dxa"/>
+          </w:tcPr>
+          <w:p>
+            <w:pPr>
+              <w:rPr>
+                <w:lang w:val="en-US"/>
+              </w:rPr>
+            </w:pPr>
+          </w:p>
+        </w:tc>
+        <w:tc>
+          <w:tcPr>
+            <w:tcW w:w="1003" w:type="dxa"/>
+          </w:tcPr>
+          <w:p>
+            <w:pPr>
+              <w:rPr>
+                <w:lang w:val="en-US"/>
+              </w:rPr>
+            </w:pPr>
+          </w:p>
+        </w:tc>
+        <w:tc>
+          <w:tcPr>
+            <w:tcW w:w="998" w:type="dxa"/>
+          </w:tcPr>
+          <w:p>
+            <w:pPr>
+              <w:rPr>
+                <w:lang w:val="en-US"/>
+              </w:rPr>
+            </w:pPr>
+          </w:p>
+        </w:tc>
+        <w:tc>
+          <w:tcPr>
+            <w:tcW w:w="1023" w:type="dxa"/>
+          </w:tcPr>
+          <w:p>
+            <w:pPr>
+              <w:rPr>
+                <w:lang w:val="en-US"/>
+              </w:rPr>
+            </w:pPr>
+          </w:p>
+        </w:tc>
+        <w:tc>
+          <w:tcPr>
+            <w:tcW w:w="678" w:type="dxa"/>
+          </w:tcPr>
+          <w:p>
+            <w:pPr>
+              <w:rPr>
+                <w:lang w:val="en-US"/>
+              </w:rPr>
+            </w:pPr>
+          </w:p>
+        </w:tc>
+        <w:tc>
+          <w:tcPr>
+            <w:tcW w:w="642" w:type="dxa"/>
+          </w:tcPr>
+          <w:p>
+            <w:pPr>
+              <w:rPr>
+                <w:lang w:val="en-US"/>
+              </w:rPr>
+            </w:pPr>
+          </w:p>
+        </w:tc>
+      </w:tr>
+      <w:tr>
+        <w:tc>
+          <w:tcPr>
+            <w:tcW w:w="1262" w:type="dxa"/>
+          </w:tcPr>
+          <w:p>
+            <w:pPr>
+              <w:rPr>
+                <w:lang w:val="en-US"/>
+              </w:rPr>
+            </w:pPr>
+          </w:p>
+        </w:tc>
+        <w:tc>
+          <w:tcPr>
+            <w:tcW w:w="708" w:type="dxa"/>
+          </w:tcPr>
+          <w:p>
+            <w:pPr>
+              <w:rPr>
+                <w:lang w:val="en-US"/>
+              </w:rPr>
+            </w:pPr>
+          </w:p>
+        </w:tc>
+        <w:tc>
+          <w:tcPr>
+            <w:tcW w:w="850" w:type="dxa"/>
+          </w:tcPr>
+          <w:p>
+            <w:pPr>
+              <w:rPr>
+                <w:lang w:val="en-US"/>
+              </w:rPr>
+            </w:pPr>
+          </w:p>
+        </w:tc>
+        <w:tc>
+          <w:tcPr>
+            <w:tcW w:w="1105" w:type="dxa"/>
+          </w:tcPr>
+          <w:p>
+            <w:pPr>
+              <w:rPr>
+                <w:lang w:val="en-US"/>
+              </w:rPr>
+            </w:pPr>
+          </w:p>
+        </w:tc>
+        <w:tc>
+          <w:tcPr>
+            <w:tcW w:w="747" w:type="dxa"/>
+          </w:tcPr>
+          <w:p>
+            <w:pPr>
+              <w:rPr>
+                <w:lang w:val="en-US"/>
+              </w:rPr>
+            </w:pPr>
+          </w:p>
+        </w:tc>
+        <w:tc>
+          <w:tcPr>
+            <w:tcW w:w="1003" w:type="dxa"/>
+          </w:tcPr>
+          <w:p>
+            <w:pPr>
+              <w:rPr>
+                <w:lang w:val="en-US"/>
+              </w:rPr>
+            </w:pPr>
+          </w:p>
+        </w:tc>
+        <w:tc>
+          <w:tcPr>
+            <w:tcW w:w="998" w:type="dxa"/>
+          </w:tcPr>
+          <w:p>
+            <w:pPr>
+              <w:rPr>
+                <w:lang w:val="en-US"/>
+              </w:rPr>
+            </w:pPr>
+          </w:p>
+        </w:tc>
+        <w:tc>
+          <w:tcPr>
+            <w:tcW w:w="1023" w:type="dxa"/>
+          </w:tcPr>
+          <w:p>
+            <w:pPr>
+              <w:rPr>
+                <w:lang w:val="en-US"/>
+              </w:rPr>
+            </w:pPr>
+          </w:p>
+        </w:tc>
+        <w:tc>
+          <w:tcPr>
+            <w:tcW w:w="678" w:type="dxa"/>
+          </w:tcPr>
+          <w:p>
+            <w:pPr>
+              <w:rPr>
+                <w:lang w:val="en-US"/>
+              </w:rPr>
+            </w:pPr>
+          </w:p>
+        </w:tc>
+        <w:tc>
+          <w:tcPr>
+            <w:tcW w:w="642" w:type="dxa"/>
+          </w:tcPr>
+          <w:p>
+            <w:pPr>
+              <w:rPr>
+                <w:lang w:val="en-US"/>
+              </w:rPr>
+            </w:pPr>
+          </w:p>
+        </w:tc>
+      </w:tr>
+      <w:tr>
+        <w:tc>
+          <w:tcPr>
+            <w:tcW w:w="1262" w:type="dxa"/>
+          </w:tcPr>
+          <w:p>
+            <w:pPr>
+              <w:rPr>
+                <w:lang w:val="en-US"/>
+              </w:rPr>
+            </w:pPr>
+          </w:p>
+        </w:tc>
+        <w:tc>
+          <w:tcPr>
+            <w:tcW w:w="708" w:type="dxa"/>
+          </w:tcPr>
+          <w:p>
+            <w:pPr>
+              <w:rPr>
+                <w:lang w:val="en-US"/>
+              </w:rPr>
+            </w:pPr>
+          </w:p>
+        </w:tc>
+        <w:tc>
+          <w:tcPr>
+            <w:tcW w:w="850" w:type="dxa"/>
+          </w:tcPr>
+          <w:p>
+            <w:pPr>
+              <w:rPr>
+                <w:lang w:val="en-US"/>
+              </w:rPr>
+            </w:pPr>
+          </w:p>
+        </w:tc>
+        <w:tc>
+          <w:tcPr>
+            <w:tcW w:w="1105" w:type="dxa"/>
+          </w:tcPr>
+          <w:p>
+            <w:pPr>
+              <w:rPr>
+                <w:lang w:val="en-US"/>
+              </w:rPr>
+            </w:pPr>
+          </w:p>
+        </w:tc>
+        <w:tc>
+          <w:tcPr>
+            <w:tcW w:w="747" w:type="dxa"/>
+          </w:tcPr>
+          <w:p>
+            <w:pPr>
+              <w:rPr>
+                <w:lang w:val="en-US"/>
+              </w:rPr>
+            </w:pPr>
+          </w:p>
+        </w:tc>
+        <w:tc>
+          <w:tcPr>
+            <w:tcW w:w="1003" w:type="dxa"/>
+          </w:tcPr>
+          <w:p>
+            <w:pPr>
+              <w:rPr>
+                <w:lang w:val="en-US"/>
+              </w:rPr>
+            </w:pPr>
+          </w:p>
+        </w:tc>
+        <w:tc>
+          <w:tcPr>
+            <w:tcW w:w="998" w:type="dxa"/>
+          </w:tcPr>
+          <w:p>
+            <w:pPr>
+              <w:rPr>
+                <w:lang w:val="en-US"/>
+              </w:rPr>
+            </w:pPr>
+          </w:p>
+        </w:tc>
+        <w:tc>
+          <w:tcPr>
+            <w:tcW w:w="1023" w:type="dxa"/>
+          </w:tcPr>
+          <w:p>
+            <w:pPr>
+              <w:rPr>
+                <w:lang w:val="en-US"/>
+              </w:rPr>
+            </w:pPr>
+          </w:p>
+        </w:tc>
+        <w:tc>
+          <w:tcPr>
+            <w:tcW w:w="678" w:type="dxa"/>
+          </w:tcPr>
+          <w:p>
+            <w:pPr>
+              <w:rPr>
+                <w:lang w:val="en-US"/>
+              </w:rPr>
+            </w:pPr>
+          </w:p>
+        </w:tc>
+        <w:tc>
+          <w:tcPr>
+            <w:tcW w:w="642" w:type="dxa"/>
+          </w:tcPr>
+          <w:p>
+            <w:pPr>
+              <w:rPr>
+                <w:lang w:val="en-US"/>
+              </w:rPr>
+            </w:pPr>
+          </w:p>
+        </w:tc>
+      </w:tr>
+      <w:tr>
+        <w:tc>
+          <w:tcPr>
+            <w:tcW w:w="1262" w:type="dxa"/>
+          </w:tcPr>
+          <w:p>
+            <w:pPr>
+              <w:rPr>
+                <w:lang w:val="en-US"/>
+              </w:rPr>
+            </w:pPr>
+          </w:p>
+        </w:tc>
+        <w:tc>
+          <w:tcPr>
+            <w:tcW w:w="708" w:type="dxa"/>
+          </w:tcPr>
+          <w:p>
+            <w:pPr>
+              <w:rPr>
+                <w:lang w:val="en-US"/>
+              </w:rPr>
+            </w:pPr>
+          </w:p>
+        </w:tc>
+        <w:tc>
+          <w:tcPr>
+            <w:tcW w:w="850" w:type="dxa"/>
+          </w:tcPr>
+          <w:p>
+            <w:pPr>
+              <w:rPr>
+                <w:lang w:val="en-US"/>
+              </w:rPr>
+            </w:pPr>
+          </w:p>
+        </w:tc>
+        <w:tc>
+          <w:tcPr>
+            <w:tcW w:w="1105" w:type="dxa"/>
+          </w:tcPr>
+          <w:p>
+            <w:pPr>
+              <w:rPr>
+                <w:lang w:val="en-US"/>
+              </w:rPr>
+            </w:pPr>
+          </w:p>
+        </w:tc>
+        <w:tc>
+          <w:tcPr>
+            <w:tcW w:w="747" w:type="dxa"/>
+          </w:tcPr>
+          <w:p>
+            <w:pPr>
+              <w:rPr>
+                <w:lang w:val="en-US"/>
+              </w:rPr>
+            </w:pPr>
+          </w:p>
+        </w:tc>
+        <w:tc>
+          <w:tcPr>
+            <w:tcW w:w="1003" w:type="dxa"/>
+          </w:tcPr>
+          <w:p>
+            <w:pPr>
+              <w:rPr>
+                <w:lang w:val="en-US"/>
+              </w:rPr>
+            </w:pPr>
+          </w:p>
+        </w:tc>
+        <w:tc>
+          <w:tcPr>
+            <w:tcW w:w="998" w:type="dxa"/>
+          </w:tcPr>
+          <w:p>
+            <w:pPr>
+              <w:rPr>
+                <w:lang w:val="en-US"/>
+              </w:rPr>
+            </w:pPr>
+          </w:p>
+        </w:tc>
+        <w:tc>
+          <w:tcPr>
+            <w:tcW w:w="1023" w:type="dxa"/>
+          </w:tcPr>
+          <w:p>
+            <w:pPr>
+              <w:rPr>
+                <w:lang w:val="en-US"/>
+              </w:rPr>
+            </w:pPr>
+          </w:p>
+        </w:tc>
+        <w:tc>
+          <w:tcPr>
+            <w:tcW w:w="678" w:type="dxa"/>
+          </w:tcPr>
+          <w:p>
+            <w:pPr>
+              <w:rPr>
+                <w:lang w:val="en-US"/>
+              </w:rPr>
+            </w:pPr>
+          </w:p>
+        </w:tc>
+        <w:tc>
+          <w:tcPr>
+            <w:tcW w:w="642" w:type="dxa"/>
+          </w:tcPr>
+          <w:p>
+            <w:pPr>
+              <w:rPr>
+                <w:lang w:val="en-US"/>
+              </w:rPr>
+            </w:pPr>
+          </w:p>
+        </w:tc>
+      </w:tr>
+      <w:tr>
+        <w:tc>
+          <w:tcPr>
+            <w:tcW w:w="1262" w:type="dxa"/>
+          </w:tcPr>
+          <w:p>
+            <w:pPr>
+              <w:rPr>
+                <w:lang w:val="en-US"/>
+              </w:rPr>
+            </w:pPr>
+          </w:p>
+        </w:tc>
+        <w:tc>
+          <w:tcPr>
+            <w:tcW w:w="708" w:type="dxa"/>
+          </w:tcPr>
+          <w:p>
+            <w:pPr>
+              <w:rPr>
+                <w:lang w:val="en-US"/>
+              </w:rPr>
+            </w:pPr>
+          </w:p>
+        </w:tc>
+        <w:tc>
+          <w:tcPr>
+            <w:tcW w:w="850" w:type="dxa"/>
+          </w:tcPr>
+          <w:p>
+            <w:pPr>
+              <w:rPr>
+                <w:lang w:val="en-US"/>
+              </w:rPr>
+            </w:pPr>
+          </w:p>
+        </w:tc>
+        <w:tc>
+          <w:tcPr>
+            <w:tcW w:w="1105" w:type="dxa"/>
+          </w:tcPr>
+          <w:p>
+            <w:pPr>
+              <w:rPr>
+                <w:lang w:val="en-US"/>
+              </w:rPr>
+            </w:pPr>
+          </w:p>
+        </w:tc>
+        <w:tc>
+          <w:tcPr>
+            <w:tcW w:w="747" w:type="dxa"/>
+          </w:tcPr>
+          <w:p>
+            <w:pPr>
+              <w:rPr>
+                <w:lang w:val="en-US"/>
+              </w:rPr>
+            </w:pPr>
+          </w:p>
+        </w:tc>
+        <w:tc>
+          <w:tcPr>
+            <w:tcW w:w="1003" w:type="dxa"/>
+          </w:tcPr>
+          <w:p>
+            <w:pPr>
+              <w:rPr>
+                <w:lang w:val="en-US"/>
+              </w:rPr>
+            </w:pPr>
+          </w:p>
+        </w:tc>
+        <w:tc>
+          <w:tcPr>
+            <w:tcW w:w="998" w:type="dxa"/>
+          </w:tcPr>
+          <w:p>
+            <w:pPr>
+              <w:rPr>
+                <w:lang w:val="en-US"/>
+              </w:rPr>
+            </w:pPr>
+          </w:p>
+        </w:tc>
+        <w:tc>
+          <w:tcPr>
+            <w:tcW w:w="1023" w:type="dxa"/>
+          </w:tcPr>
+          <w:p>
+            <w:pPr>
+              <w:rPr>
+                <w:lang w:val="en-US"/>
+              </w:rPr>
+            </w:pPr>
+          </w:p>
+        </w:tc>
+        <w:tc>
+          <w:tcPr>
+            <w:tcW w:w="678" w:type="dxa"/>
+          </w:tcPr>
+          <w:p>
+            <w:pPr>
+              <w:rPr>
+                <w:lang w:val="en-US"/>
+              </w:rPr>
+            </w:pPr>
+          </w:p>
+        </w:tc>
+        <w:tc>
+          <w:tcPr>
+            <w:tcW w:w="642" w:type="dxa"/>
+          </w:tcPr>
+          <w:p>
+            <w:pPr>
+              <w:rPr>
+                <w:lang w:val="en-US"/>
+              </w:rPr>
+            </w:pPr>
+          </w:p>
+        </w:tc>
+      </w:tr>
+      <w:tr>
+        <w:tc>
+          <w:tcPr>
+            <w:tcW w:w="1262" w:type="dxa"/>
+          </w:tcPr>
+          <w:p>
+            <w:pPr>
+              <w:rPr>
+                <w:lang w:val="en-US"/>
+              </w:rPr>
+            </w:pPr>
+          </w:p>
+        </w:tc>
+        <w:tc>
+          <w:tcPr>
+            <w:tcW w:w="708" w:type="dxa"/>
+          </w:tcPr>
+          <w:p>
+            <w:pPr>
+              <w:rPr>
+                <w:lang w:val="en-US"/>
+              </w:rPr>
+            </w:pPr>
+          </w:p>
+        </w:tc>
+        <w:tc>
+          <w:tcPr>
+            <w:tcW w:w="850" w:type="dxa"/>
+          </w:tcPr>
+          <w:p>
+            <w:pPr>
+              <w:rPr>
+                <w:lang w:val="en-US"/>
+              </w:rPr>
+            </w:pPr>
+          </w:p>
+        </w:tc>
+        <w:tc>
+          <w:tcPr>
+            <w:tcW w:w="1105" w:type="dxa"/>
+          </w:tcPr>
+          <w:p>
+            <w:pPr>
+              <w:rPr>
+                <w:lang w:val="en-US"/>
+              </w:rPr>
+            </w:pPr>
+          </w:p>
+        </w:tc>
+        <w:tc>
+          <w:tcPr>
+            <w:tcW w:w="747" w:type="dxa"/>
+          </w:tcPr>
+          <w:p>
+            <w:pPr>
+              <w:rPr>
+                <w:lang w:val="en-US"/>
+              </w:rPr>
+            </w:pPr>
+          </w:p>
+        </w:tc>
+        <w:tc>
+          <w:tcPr>
+            <w:tcW w:w="1003" w:type="dxa"/>
+          </w:tcPr>
+          <w:p>
+            <w:pPr>
+              <w:rPr>
+                <w:lang w:val="en-US"/>
+              </w:rPr>
+            </w:pPr>
+          </w:p>
+        </w:tc>
+        <w:tc>
+          <w:tcPr>
+            <w:tcW w:w="998" w:type="dxa"/>
+          </w:tcPr>
+          <w:p>
+            <w:pPr>
+              <w:rPr>
+                <w:lang w:val="en-US"/>
+              </w:rPr>
+            </w:pPr>
+          </w:p>
+        </w:tc>
+        <w:tc>
+          <w:tcPr>
+            <w:tcW w:w="1023" w:type="dxa"/>
+          </w:tcPr>
+          <w:p>
+            <w:pPr>
+              <w:rPr>
+                <w:lang w:val="en-US"/>
+              </w:rPr>
+            </w:pPr>
+          </w:p>
+        </w:tc>
+        <w:tc>
+          <w:tcPr>
+            <w:tcW w:w="678" w:type="dxa"/>
+          </w:tcPr>
+          <w:p>
+            <w:pPr>
+              <w:rPr>
+                <w:lang w:val="en-US"/>
+              </w:rPr>
+            </w:pPr>
+          </w:p>
+        </w:tc>
+        <w:tc>
+          <w:tcPr>
+            <w:tcW w:w="642" w:type="dxa"/>
+          </w:tcPr>
+          <w:p>
+            <w:pPr>
+              <w:rPr>
+                <w:lang w:val="en-US"/>
+              </w:rPr>
+            </w:pPr>
+          </w:p>
+        </w:tc>
+      </w:tr>
+      <w:tr>
+        <w:tc>
+          <w:tcPr>
+            <w:tcW w:w="1262" w:type="dxa"/>
+          </w:tcPr>
+          <w:p>
+            <w:pPr>
+              <w:rPr>
+                <w:lang w:val="en-US"/>
+              </w:rPr>
+            </w:pPr>
+          </w:p>
+        </w:tc>
+        <w:tc>
+          <w:tcPr>
+            <w:tcW w:w="708" w:type="dxa"/>
+          </w:tcPr>
+          <w:p>
+            <w:pPr>
+              <w:rPr>
+                <w:lang w:val="en-US"/>
+              </w:rPr>
+            </w:pPr>
+          </w:p>
+        </w:tc>
+        <w:tc>
+          <w:tcPr>
+            <w:tcW w:w="850" w:type="dxa"/>
+          </w:tcPr>
+          <w:p>
+            <w:pPr>
+              <w:rPr>
+                <w:lang w:val="en-US"/>
+              </w:rPr>
+            </w:pPr>
+          </w:p>
+        </w:tc>
+        <w:tc>
+          <w:tcPr>
+            <w:tcW w:w="1105" w:type="dxa"/>
+          </w:tcPr>
+          <w:p>
+            <w:pPr>
+              <w:rPr>
+                <w:lang w:val="en-US"/>
+              </w:rPr>
+            </w:pPr>
+          </w:p>
+        </w:tc>
+        <w:tc>
+          <w:tcPr>
+            <w:tcW w:w="747" w:type="dxa"/>
+          </w:tcPr>
+          <w:p>
+            <w:pPr>
+              <w:rPr>
+                <w:lang w:val="en-US"/>
+              </w:rPr>
+            </w:pPr>
+          </w:p>
+        </w:tc>
+        <w:tc>
+          <w:tcPr>
+            <w:tcW w:w="1003" w:type="dxa"/>
+          </w:tcPr>
+          <w:p>
+            <w:pPr>
+              <w:rPr>
+                <w:lang w:val="en-US"/>
+              </w:rPr>
+            </w:pPr>
+          </w:p>
+        </w:tc>
+        <w:tc>
+          <w:tcPr>
+            <w:tcW w:w="998" w:type="dxa"/>
+          </w:tcPr>
+          <w:p>
+            <w:pPr>
+              <w:rPr>
+                <w:lang w:val="en-US"/>
+              </w:rPr>
+            </w:pPr>
+          </w:p>
+        </w:tc>
+        <w:tc>
+          <w:tcPr>
+            <w:tcW w:w="1023" w:type="dxa"/>
+          </w:tcPr>
+          <w:p>
+            <w:pPr>
+              <w:rPr>
+                <w:lang w:val="en-US"/>
+              </w:rPr>
+            </w:pPr>
+          </w:p>
+        </w:tc>
+        <w:tc>
+          <w:tcPr>
+            <w:tcW w:w="678" w:type="dxa"/>
+          </w:tcPr>
+          <w:p>
+            <w:pPr>
+              <w:rPr>
+                <w:lang w:val="en-US"/>
+              </w:rPr>
+            </w:pPr>
+          </w:p>
+        </w:tc>
+        <w:tc>
+          <w:tcPr>
+            <w:tcW w:w="642" w:type="dxa"/>
+          </w:tcPr>
+          <w:p>
+            <w:pPr>
+              <w:rPr>
+                <w:lang w:val="en-US"/>
+              </w:rPr>
+            </w:pPr>
+          </w:p>
+        </w:tc>
+      </w:tr>
+      <w:tr>
+        <w:tc>
+          <w:tcPr>
+            <w:tcW w:w="1262" w:type="dxa"/>
+          </w:tcPr>
+          <w:p>
+            <w:pPr>
+              <w:rPr>
+                <w:lang w:val="en-US"/>
+              </w:rPr>
+            </w:pPr>
+          </w:p>
+        </w:tc>
+        <w:tc>
+          <w:tcPr>
+            <w:tcW w:w="708" w:type="dxa"/>
+          </w:tcPr>
+          <w:p>
+            <w:pPr>
+              <w:rPr>
+                <w:lang w:val="en-US"/>
+              </w:rPr>
+            </w:pPr>
+          </w:p>
+        </w:tc>
+        <w:tc>
+          <w:tcPr>
+            <w:tcW w:w="850" w:type="dxa"/>
+          </w:tcPr>
+          <w:p>
+            <w:pPr>
+              <w:rPr>
+                <w:lang w:val="en-US"/>
+              </w:rPr>
+            </w:pPr>
+          </w:p>
+        </w:tc>
+        <w:tc>
+          <w:tcPr>
+            <w:tcW w:w="1105" w:type="dxa"/>
+          </w:tcPr>
+          <w:p>
+            <w:pPr>
+              <w:rPr>
+                <w:lang w:val="en-US"/>
+              </w:rPr>
+            </w:pPr>
+          </w:p>
+        </w:tc>
+        <w:tc>
+          <w:tcPr>
+            <w:tcW w:w="747" w:type="dxa"/>
+          </w:tcPr>
+          <w:p>
+            <w:pPr>
+              <w:rPr>
+                <w:lang w:val="en-US"/>
+              </w:rPr>
+            </w:pPr>
+          </w:p>
+        </w:tc>
+        <w:tc>
+          <w:tcPr>
+            <w:tcW w:w="1003" w:type="dxa"/>
+          </w:tcPr>
+          <w:p>
+            <w:pPr>
+              <w:rPr>
+                <w:lang w:val="en-US"/>
+              </w:rPr>
+            </w:pPr>
+          </w:p>
+        </w:tc>
+        <w:tc>
+          <w:tcPr>
+            <w:tcW w:w="998" w:type="dxa"/>
+          </w:tcPr>
+          <w:p>
+            <w:pPr>
+              <w:rPr>
+                <w:lang w:val="en-US"/>
+              </w:rPr>
+            </w:pPr>
+          </w:p>
+        </w:tc>
+        <w:tc>
+          <w:tcPr>
+            <w:tcW w:w="1023" w:type="dxa"/>
+          </w:tcPr>
+          <w:p>
+            <w:pPr>
+              <w:rPr>
+                <w:lang w:val="en-US"/>
+              </w:rPr>
+            </w:pPr>
+          </w:p>
+        </w:tc>
+        <w:tc>
+          <w:tcPr>
+            <w:tcW w:w="678" w:type="dxa"/>
+          </w:tcPr>
+          <w:p>
+            <w:pPr>
+              <w:rPr>
+                <w:lang w:val="en-US"/>
+              </w:rPr>
+            </w:pPr>
+          </w:p>
+        </w:tc>
+        <w:tc>
+          <w:tcPr>
+            <w:tcW w:w="642" w:type="dxa"/>
+          </w:tcPr>
+          <w:p>
+            <w:pPr>
+              <w:rPr>
+                <w:lang w:val="en-US"/>
+              </w:rPr>
+            </w:pPr>
+          </w:p>
+        </w:tc>
+      </w:tr>
+    </w:tbl>
+    <w:p>
+      <w:pPr>
+        <w:rPr>
+          <w:lang w:val="en-US"/>
+        </w:rPr>
+      </w:pPr>
+    </w:p>
+    <w:p>
+      <w:pPr>
+        <w:rPr>
+          <w:lang w:val="en-US"/>
+        </w:rPr>
+      </w:pPr>
+    </w:p>
+    <w:p>
+      <w:pPr>
+        <w:rPr>
+          <w:lang w:val="en-US"/>
+        </w:rPr>
+      </w:pPr>
+    </w:p>
+    <w:p>
+      <w:pPr>
+        <w:rPr>
+          <w:lang w:val="en-US"/>
+        </w:rPr>
+      </w:pPr>
+      <w:r>
+        <w:rPr>
+          <w:lang w:val="en-US"/>
+        </w:rPr>
+        <w:t xml:space="preserve">Thus clearly    Optimizer worked best. Also, </w:t>
+      </w:r>
+    </w:p>
+    <w:p>
+      <w:pPr>
+        <w:rPr>
+          <w:lang w:val="en-US"/>
+        </w:rPr>
+      </w:pPr>
+    </w:p>
+    <w:p>
+      <w:pPr>
+        <w:rPr>
+          <w:lang w:val="en-US"/>
+        </w:rPr>
+      </w:pPr>
+      <w:r>
+        <w:rPr>
+          <w:lang w:val="en-US"/>
+        </w:rPr>
+        <w:t xml:space="preserve">Usually Adam (Adaptive Moment Estimation) Optimizer is faster and outperforms others. </w:t>
+      </w:r>
+    </w:p>
+    <w:p>
+      <w:pPr>
+        <w:rPr>
+          <w:lang w:val="en-US"/>
+        </w:rPr>
+      </w:pPr>
+      <w:r>
+        <w:rPr>
+          <w:lang w:val="en-US"/>
+        </w:rPr>
+        <w:t xml:space="preserve">So, Adam was chosen. Experimentation on Batch Size was done and optimal batch size of 64 was chosen. </w:t>
+      </w:r>
+    </w:p>
+    <w:p>
+      <w:pPr>
+        <w:rPr>
+          <w:lang w:val="en-US"/>
+        </w:rPr>
+      </w:pPr>
+      <w:r>
+        <w:rPr>
+          <w:lang w:val="en-US"/>
+        </w:rPr>
+        <w:t>Dropout rate was kept default 0.1.</w:t>
+      </w:r>
+    </w:p>
+    <w:p>
+      <w:pPr>
+        <w:rPr>
+          <w:lang w:val="en-US"/>
+        </w:rPr>
+      </w:pPr>
+    </w:p>
+    <w:p>
+      <w:pPr>
+        <w:rPr>
+          <w:lang w:val="en-US"/>
+        </w:rPr>
+      </w:pPr>
+    </w:p>
+    <w:p>
+      <w:pPr>
+        <w:rPr>
+          <w:lang w:val="en-US"/>
+        </w:rPr>
+      </w:pPr>
+    </w:p>
+    <w:p>
+      <w:pPr>
+        <w:rPr>
+          <w:lang w:val="en-US"/>
+        </w:rPr>
+      </w:pPr>
+    </w:p>
+    <w:p>
+      <w:pPr>
+        <w:rPr>
+          <w:lang w:val="en-US"/>
+        </w:rPr>
+      </w:pPr>
+    </w:p>
+    <w:p>
+      <w:pPr>
+        <w:rPr>
+          <w:lang w:val="en-US"/>
+        </w:rPr>
+      </w:pPr>
+      <w:proofErr w:type="spellStart"/>
+      <w:r>
+        <w:rPr>
+          <w:lang w:val="en-US"/>
+        </w:rPr>
         <w:t>Github</w:t>
       </w:r>
       <w:proofErr w:type="spellEnd"/>
@@ -504,13 +2998,20 @@
         </w:rPr>
         <w:t xml:space="preserve"> Link to Notebook: </w:t>
       </w:r>
+    </w:p>
+    <w:p>
+      <w:pPr>
+        <w:rPr>
+          <w:lang w:val="en-US"/>
+        </w:rPr>
+      </w:pPr>
       <w:hyperlink r:id="rId8" w:history="1">
         <w:r>
           <w:rPr>
             <w:rStyle w:val="Hyperlink"/>
             <w:lang w:val="en-US"/>
           </w:rPr>
-          <w:t>https://github.com/mandalnilabja/soc2022/blob/main/Week8Assignment.ipynb</w:t>
+          <w:t>https://github.com/mandalnilabja/soc2022/blob/main/Week9AssignmentB.ipynb</w:t>
         </w:r>
       </w:hyperlink>
     </w:p>
@@ -709,8 +3210,97 @@
       </w:rPr>
     </w:lvl>
   </w:abstractNum>
+  <w:abstractNum w:abstractNumId="1" w15:restartNumberingAfterBreak="0">
+    <w:nsid w:val="33C67B0D"/>
+    <w:multiLevelType w:val="hybridMultilevel"/>
+    <w:tmpl w:val="F71CA9D8"/>
+    <w:lvl w:ilvl="0" w:tplc="4009000F">
+      <w:start w:val="1"/>
+      <w:numFmt w:val="decimal"/>
+      <w:lvlText w:val="%1."/>
+      <w:lvlJc w:val="left"/>
+      <w:pPr>
+        <w:ind w:left="720" w:hanging="360"/>
+      </w:pPr>
+    </w:lvl>
+    <w:lvl w:ilvl="1" w:tplc="40090019" w:tentative="1">
+      <w:start w:val="1"/>
+      <w:numFmt w:val="lowerLetter"/>
+      <w:lvlText w:val="%2."/>
+      <w:lvlJc w:val="left"/>
+      <w:pPr>
+        <w:ind w:left="1440" w:hanging="360"/>
+      </w:pPr>
+    </w:lvl>
+    <w:lvl w:ilvl="2" w:tplc="4009001B" w:tentative="1">
+      <w:start w:val="1"/>
+      <w:numFmt w:val="lowerRoman"/>
+      <w:lvlText w:val="%3."/>
+      <w:lvlJc w:val="right"/>
+      <w:pPr>
+        <w:ind w:left="2160" w:hanging="180"/>
+      </w:pPr>
+    </w:lvl>
+    <w:lvl w:ilvl="3" w:tplc="4009000F" w:tentative="1">
+      <w:start w:val="1"/>
+      <w:numFmt w:val="decimal"/>
+      <w:lvlText w:val="%4."/>
+      <w:lvlJc w:val="left"/>
+      <w:pPr>
+        <w:ind w:left="2880" w:hanging="360"/>
+      </w:pPr>
+    </w:lvl>
+    <w:lvl w:ilvl="4" w:tplc="40090019" w:tentative="1">
+      <w:start w:val="1"/>
+      <w:numFmt w:val="lowerLetter"/>
+      <w:lvlText w:val="%5."/>
+      <w:lvlJc w:val="left"/>
+      <w:pPr>
+        <w:ind w:left="3600" w:hanging="360"/>
+      </w:pPr>
+    </w:lvl>
+    <w:lvl w:ilvl="5" w:tplc="4009001B" w:tentative="1">
+      <w:start w:val="1"/>
+      <w:numFmt w:val="lowerRoman"/>
+      <w:lvlText w:val="%6."/>
+      <w:lvlJc w:val="right"/>
+      <w:pPr>
+        <w:ind w:left="4320" w:hanging="180"/>
+      </w:pPr>
+    </w:lvl>
+    <w:lvl w:ilvl="6" w:tplc="4009000F" w:tentative="1">
+      <w:start w:val="1"/>
+      <w:numFmt w:val="decimal"/>
+      <w:lvlText w:val="%7."/>
+      <w:lvlJc w:val="left"/>
+      <w:pPr>
+        <w:ind w:left="5040" w:hanging="360"/>
+      </w:pPr>
+    </w:lvl>
+    <w:lvl w:ilvl="7" w:tplc="40090019" w:tentative="1">
+      <w:start w:val="1"/>
+      <w:numFmt w:val="lowerLetter"/>
+      <w:lvlText w:val="%8."/>
+      <w:lvlJc w:val="left"/>
+      <w:pPr>
+        <w:ind w:left="5760" w:hanging="360"/>
+      </w:pPr>
+    </w:lvl>
+    <w:lvl w:ilvl="8" w:tplc="4009001B" w:tentative="1">
+      <w:start w:val="1"/>
+      <w:numFmt w:val="lowerRoman"/>
+      <w:lvlText w:val="%9."/>
+      <w:lvlJc w:val="right"/>
+      <w:pPr>
+        <w:ind w:left="6480" w:hanging="180"/>
+      </w:pPr>
+    </w:lvl>
+  </w:abstractNum>
   <w:num w:numId="1" w16cid:durableId="1160270473">
     <w:abstractNumId w:val="0"/>
+  </w:num>
+  <w:num w:numId="2" w16cid:durableId="466162232">
+    <w:abstractNumId w:val="1"/>
   </w:num>
 </w:numbering>
 </file>
@@ -838,6 +3428,7 @@
     <w:lsdException w:name="HTML Sample" w:semiHidden="1" w:unhideWhenUsed="1"/>
     <w:lsdException w:name="HTML Typewriter" w:semiHidden="1" w:unhideWhenUsed="1"/>
     <w:lsdException w:name="HTML Variable" w:semiHidden="1" w:unhideWhenUsed="1"/>
+    <w:lsdException w:name="Normal Table" w:semiHidden="1" w:unhideWhenUsed="1"/>
     <w:lsdException w:name="annotation subject" w:semiHidden="1" w:unhideWhenUsed="1"/>
     <w:lsdException w:name="No List" w:semiHidden="1" w:unhideWhenUsed="1"/>
     <w:lsdException w:name="Outline List 1" w:semiHidden="1" w:unhideWhenUsed="1"/>
@@ -884,8 +3475,10 @@
     <w:lsdException w:name="Table Subtle 2" w:semiHidden="1" w:unhideWhenUsed="1"/>
     <w:lsdException w:name="Table Web 1" w:semiHidden="1" w:unhideWhenUsed="1"/>
     <w:lsdException w:name="Table Web 2" w:semiHidden="1" w:unhideWhenUsed="1"/>
+    <w:lsdException w:name="Table Web 3" w:semiHidden="1" w:unhideWhenUsed="1"/>
     <w:lsdException w:name="Balloon Text" w:semiHidden="1" w:unhideWhenUsed="1"/>
     <w:lsdException w:name="Table Grid" w:uiPriority="39"/>
+    <w:lsdException w:name="Table Theme" w:semiHidden="1" w:unhideWhenUsed="1"/>
     <w:lsdException w:name="Placeholder Text" w:semiHidden="1"/>
     <w:lsdException w:name="No Spacing" w:uiPriority="1" w:qFormat="1"/>
     <w:lsdException w:name="Light Shading" w:uiPriority="60"/>
@@ -1207,6 +3800,25 @@
       <w:contextualSpacing/>
     </w:pPr>
   </w:style>
+  <w:style w:type="table" w:styleId="TableGrid">
+    <w:name w:val="Table Grid"/>
+    <w:basedOn w:val="TableNormal"/>
+    <w:uiPriority w:val="39"/>
+    <w:rsid w:val="00B95622"/>
+    <w:pPr>
+      <w:spacing w:after="0" w:line="240" w:lineRule="auto"/>
+    </w:pPr>
+    <w:tblPr>
+      <w:tblBorders>
+        <w:top w:val="single" w:sz="4" w:space="0" w:color="auto"/>
+        <w:left w:val="single" w:sz="4" w:space="0" w:color="auto"/>
+        <w:bottom w:val="single" w:sz="4" w:space="0" w:color="auto"/>
+        <w:right w:val="single" w:sz="4" w:space="0" w:color="auto"/>
+        <w:insideH w:val="single" w:sz="4" w:space="0" w:color="auto"/>
+        <w:insideV w:val="single" w:sz="4" w:space="0" w:color="auto"/>
+      </w:tblBorders>
+    </w:tblPr>
+  </w:style>
 </w:styles>
 </file>
 

--- a/Week9Assignment.docx
+++ b/Week9Assignment.docx
@@ -424,14 +424,14 @@
         <w:rPr>
           <w:lang w:val="en-US"/>
         </w:rPr>
-        <w:t>on CN</w:t>
+        <w:t xml:space="preserve">on </w:t>
       </w:r>
       <w:proofErr w:type="spellStart"/>
       <w:r>
         <w:rPr>
           <w:lang w:val="en-US"/>
         </w:rPr>
-        <w:t>Npred</w:t>
+        <w:t>CNNpred</w:t>
       </w:r>
       <w:proofErr w:type="spellEnd"/>
       <w:r>
@@ -593,7 +593,7 @@
         <w:rPr>
           <w:lang w:val="en-US"/>
         </w:rPr>
-        <w:t xml:space="preserve">Epochs (10, 20, 25, 30), </w:t>
+        <w:t xml:space="preserve">Epochs (20, 30), </w:t>
       </w:r>
     </w:p>
     <w:p>
@@ -617,7 +617,7 @@
         <w:rPr>
           <w:lang w:val="en-US"/>
         </w:rPr>
-        <w:t xml:space="preserve"> (128, 64, 32, 16)</w:t>
+        <w:t xml:space="preserve"> (64, 32)</w:t>
       </w:r>
       <w:r>
         <w:rPr>
@@ -2883,66 +2883,174 @@
           <w:lang w:val="en-US"/>
         </w:rPr>
       </w:pPr>
-    </w:p>
-    <w:p>
-      <w:pPr>
-        <w:rPr>
-          <w:lang w:val="en-US"/>
-        </w:rPr>
-      </w:pPr>
-      <w:r>
-        <w:rPr>
-          <w:lang w:val="en-US"/>
-        </w:rPr>
-        <w:t xml:space="preserve">Thus clearly    Optimizer worked best. Also, </w:t>
-      </w:r>
-    </w:p>
-    <w:p>
-      <w:pPr>
-        <w:rPr>
-          <w:lang w:val="en-US"/>
-        </w:rPr>
-      </w:pPr>
-    </w:p>
-    <w:p>
-      <w:pPr>
-        <w:rPr>
-          <w:lang w:val="en-US"/>
-        </w:rPr>
-      </w:pPr>
-      <w:r>
-        <w:rPr>
-          <w:lang w:val="en-US"/>
-        </w:rPr>
-        <w:t xml:space="preserve">Usually Adam (Adaptive Moment Estimation) Optimizer is faster and outperforms others. </w:t>
-      </w:r>
-    </w:p>
-    <w:p>
-      <w:pPr>
-        <w:rPr>
-          <w:lang w:val="en-US"/>
-        </w:rPr>
-      </w:pPr>
-      <w:r>
-        <w:rPr>
-          <w:lang w:val="en-US"/>
-        </w:rPr>
-        <w:t xml:space="preserve">So, Adam was chosen. Experimentation on Batch Size was done and optimal batch size of 64 was chosen. </w:t>
-      </w:r>
-    </w:p>
-    <w:p>
-      <w:pPr>
-        <w:rPr>
-          <w:lang w:val="en-US"/>
-        </w:rPr>
-      </w:pPr>
-      <w:r>
-        <w:rPr>
-          <w:lang w:val="en-US"/>
-        </w:rPr>
-        <w:t>Dropout rate was kept default 0.1.</w:t>
-      </w:r>
-    </w:p>
+      <w:bookmarkStart w:id="0" w:name="_Hlk110028608"/>
+      <w:r>
+        <w:rPr>
+          <w:lang w:val="en-US"/>
+        </w:rPr>
+        <w:t>U</w:t>
+      </w:r>
+      <w:r>
+        <w:rPr>
+          <w:lang w:val="en-US"/>
+        </w:rPr>
+        <w:t>sually Adam (Adaptive Moment Estimation) Optimizer is faster and outperforms others. So,</w:t>
+      </w:r>
+      <w:r>
+        <w:rPr>
+          <w:lang w:val="en-US"/>
+        </w:rPr>
+        <w:t xml:space="preserve"> SGD, </w:t>
+      </w:r>
+      <w:proofErr w:type="spellStart"/>
+      <w:r>
+        <w:rPr>
+          <w:lang w:val="en-US"/>
+        </w:rPr>
+        <w:t>Adagrad</w:t>
+      </w:r>
+      <w:proofErr w:type="spellEnd"/>
+      <w:r>
+        <w:rPr>
+          <w:lang w:val="en-US"/>
+        </w:rPr>
+        <w:t>,</w:t>
+      </w:r>
+      <w:r>
+        <w:rPr>
+          <w:lang w:val="en-US"/>
+        </w:rPr>
+        <w:t xml:space="preserve"> Adam</w:t>
+      </w:r>
+      <w:r>
+        <w:rPr>
+          <w:lang w:val="en-US"/>
+        </w:rPr>
+        <w:t xml:space="preserve">, </w:t>
+      </w:r>
+      <w:proofErr w:type="spellStart"/>
+      <w:r>
+        <w:rPr>
+          <w:lang w:val="en-US"/>
+        </w:rPr>
+        <w:t>Adamax</w:t>
+      </w:r>
+      <w:proofErr w:type="spellEnd"/>
+      <w:r>
+        <w:rPr>
+          <w:lang w:val="en-US"/>
+        </w:rPr>
+        <w:t xml:space="preserve"> was chosen. </w:t>
+      </w:r>
+      <w:r>
+        <w:rPr>
+          <w:lang w:val="en-US"/>
+        </w:rPr>
+        <w:t>Previous e</w:t>
+      </w:r>
+      <w:r>
+        <w:rPr>
+          <w:lang w:val="en-US"/>
+        </w:rPr>
+        <w:t xml:space="preserve">xperimentation on Batch Size was done and </w:t>
+      </w:r>
+      <w:r>
+        <w:rPr>
+          <w:lang w:val="en-US"/>
+        </w:rPr>
+        <w:t xml:space="preserve">revealed </w:t>
+      </w:r>
+      <w:r>
+        <w:rPr>
+          <w:lang w:val="en-US"/>
+        </w:rPr>
+        <w:t xml:space="preserve">optimal batch size </w:t>
+      </w:r>
+      <w:r>
+        <w:rPr>
+          <w:lang w:val="en-US"/>
+        </w:rPr>
+        <w:t>around</w:t>
+      </w:r>
+      <w:r>
+        <w:rPr>
+          <w:lang w:val="en-US"/>
+        </w:rPr>
+        <w:t xml:space="preserve"> 64</w:t>
+      </w:r>
+      <w:r>
+        <w:rPr>
+          <w:lang w:val="en-US"/>
+        </w:rPr>
+        <w:t>, thus two batch sizes of 64 and 32 was chosen for further exploration.</w:t>
+      </w:r>
+    </w:p>
+    <w:p>
+      <w:pPr>
+        <w:rPr>
+          <w:lang w:val="en-US"/>
+        </w:rPr>
+      </w:pPr>
+      <w:r>
+        <w:rPr>
+          <w:lang w:val="en-US"/>
+        </w:rPr>
+        <w:t>The Grid-</w:t>
+      </w:r>
+      <w:proofErr w:type="spellStart"/>
+      <w:r>
+        <w:rPr>
+          <w:lang w:val="en-US"/>
+        </w:rPr>
+        <w:t>SearchCV</w:t>
+      </w:r>
+      <w:proofErr w:type="spellEnd"/>
+      <w:r>
+        <w:rPr>
+          <w:lang w:val="en-US"/>
+        </w:rPr>
+        <w:t xml:space="preserve"> takes more than 4h of training time. At the time of writing this document Google-</w:t>
+      </w:r>
+      <w:proofErr w:type="spellStart"/>
+      <w:r>
+        <w:rPr>
+          <w:lang w:val="en-US"/>
+        </w:rPr>
+        <w:t>colab</w:t>
+      </w:r>
+      <w:proofErr w:type="spellEnd"/>
+      <w:r>
+        <w:rPr>
+          <w:lang w:val="en-US"/>
+        </w:rPr>
+        <w:t xml:space="preserve"> GPU limit was exhausted </w:t>
+      </w:r>
+      <w:r>
+        <w:rPr>
+          <w:lang w:val="en-US"/>
+        </w:rPr>
+        <w:t xml:space="preserve">for training </w:t>
+      </w:r>
+      <w:r>
+        <w:rPr>
+          <w:lang w:val="en-US"/>
+        </w:rPr>
+        <w:t>2</w:t>
+      </w:r>
+      <w:r>
+        <w:rPr>
+          <w:lang w:val="en-US"/>
+        </w:rPr>
+        <w:t>9</w:t>
+      </w:r>
+      <w:r>
+        <w:rPr>
+          <w:lang w:val="en-US"/>
+        </w:rPr>
+        <w:t xml:space="preserve"> out of 64 models. </w:t>
+      </w:r>
+    </w:p>
+    <w:bookmarkEnd w:id="0"/>
     <w:p>
       <w:pPr>
         <w:rPr>

--- a/Week9Assignment.docx
+++ b/Week9Assignment.docx
@@ -458,19 +458,7 @@
         <w:rPr>
           <w:lang w:val="en-US"/>
         </w:rPr>
-        <w:t xml:space="preserve"> of performance</w:t>
-      </w:r>
-      <w:r>
-        <w:rPr>
-          <w:lang w:val="en-US"/>
-        </w:rPr>
-        <w:t xml:space="preserve"> metrics</w:t>
-      </w:r>
-      <w:r>
-        <w:rPr>
-          <w:lang w:val="en-US"/>
-        </w:rPr>
-        <w:t xml:space="preserve"> Accuracy, Mean Absolute Error, Macro Averaged F1 Score </w:t>
+        <w:t xml:space="preserve"> of performance metrics Accuracy, Mean Absolute Error, Macro Averaged F1 Score </w:t>
       </w:r>
       <w:r>
         <w:rPr>
@@ -488,25 +476,7 @@
         <w:rPr>
           <w:lang w:val="en-US"/>
         </w:rPr>
-        <w:t xml:space="preserve"> A </w:t>
-      </w:r>
-      <w:r>
-        <w:rPr>
-          <w:lang w:val="en-US"/>
-        </w:rPr>
-        <w:t xml:space="preserve">Grid-Search </w:t>
-      </w:r>
-      <w:r>
-        <w:rPr>
-          <w:lang w:val="en-US"/>
-        </w:rPr>
-        <w:t>strategy for evaluating each hyperparameter combination out of all possible 64 models was adopted</w:t>
-      </w:r>
-      <w:r>
-        <w:rPr>
-          <w:lang w:val="en-US"/>
-        </w:rPr>
-        <w:t xml:space="preserve">. </w:t>
+        <w:t xml:space="preserve"> A Grid-Search strategy for evaluating each hyperparameter combination out of all possible 64 models was adopted. </w:t>
       </w:r>
     </w:p>
     <w:p>
@@ -722,25 +692,7 @@
         <w:rPr>
           <w:lang w:val="en-US"/>
         </w:rPr>
-        <w:t xml:space="preserve">The whole experiment took </w:t>
-      </w:r>
-      <w:r>
-        <w:rPr>
-          <w:lang w:val="en-US"/>
-        </w:rPr>
-        <w:t xml:space="preserve">takes </w:t>
-      </w:r>
-      <w:r>
-        <w:rPr>
-          <w:lang w:val="en-US"/>
-        </w:rPr>
-        <w:t>20</w:t>
-      </w:r>
-      <w:r>
-        <w:rPr>
-          <w:lang w:val="en-US"/>
-        </w:rPr>
-        <w:t>h</w:t>
+        <w:t>The whole experiment took takes 20h</w:t>
       </w:r>
       <w:r>
         <w:rPr>
@@ -818,19 +770,7 @@
         <w:rPr>
           <w:lang w:val="en-US"/>
         </w:rPr>
-        <w:t>Optimizer</w:t>
-      </w:r>
-      <w:r>
-        <w:rPr>
-          <w:lang w:val="en-US"/>
-        </w:rPr>
-        <w:t xml:space="preserve">s </w:t>
-      </w:r>
-      <w:r>
-        <w:rPr>
-          <w:lang w:val="en-US"/>
-        </w:rPr>
-        <w:t xml:space="preserve">Adam (Adaptive Moment Estimation) </w:t>
+        <w:t xml:space="preserve">Optimizers Adam (Adaptive Moment Estimation) </w:t>
       </w:r>
       <w:r>
         <w:rPr>
@@ -1277,6 +1217,27 @@
           <w:lang w:val="en-US"/>
         </w:rPr>
       </w:pPr>
+      <w:r>
+        <w:rPr>
+          <w:lang w:val="en-US"/>
+        </w:rPr>
+        <w:t>Models:</w:t>
+      </w:r>
+      <w:r>
+        <w:rPr>
+          <w:lang w:val="en-US"/>
+        </w:rPr>
+        <w:t xml:space="preserve"> </w:t>
+      </w:r>
+      <w:hyperlink r:id="rId11" w:history="1">
+        <w:r>
+          <w:rPr>
+            <w:rStyle w:val="Hyperlink"/>
+            <w:lang w:val="en-US"/>
+          </w:rPr>
+          <w:t>https://github.com/mandalnilabja/soc2022/tree/main/model</w:t>
+        </w:r>
+      </w:hyperlink>
     </w:p>
     <w:p>
       <w:pPr>
@@ -2073,6 +2034,7 @@
   <w:style w:type="character" w:default="1" w:styleId="DefaultParagraphFont">
     <w:name w:val="Default Paragraph Font"/>
     <w:uiPriority w:val="1"/>
+    <w:semiHidden/>
     <w:unhideWhenUsed/>
   </w:style>
   <w:style w:type="table" w:default="1" w:styleId="TableNormal">
